--- a/Digital_design_document.docx
+++ b/Digital_design_document.docx
@@ -4,7 +4,7 @@
   <w:body>
     <w:p>
       <w:pPr>
-        <w:pStyle w:val="Title"/>
+        <w:pStyle w:val="a3"/>
         <w:rPr>
           <w:lang w:val="nl-BE"/>
         </w:rPr>
@@ -31,7 +31,7 @@
     </w:p>
     <w:p>
       <w:pPr>
-        <w:pStyle w:val="Heading1"/>
+        <w:pStyle w:val="1"/>
       </w:pPr>
       <w:r>
         <w:t>Coherent o</w:t>
@@ -42,15 +42,51 @@
     </w:p>
     <w:p>
       <w:r>
-        <w:t xml:space="preserve">Since a coherent demodulator requires a reference signal to demodulate the modulated signal, which </w:t>
+        <w:t>Since a</w:t>
+      </w:r>
+      <w:r>
+        <w:rPr>
+          <w:color w:val="FF0000"/>
+        </w:rPr>
+        <w:t xml:space="preserve"> coherent</w:t>
+      </w:r>
+      <w:r>
+        <w:t xml:space="preserve"> demodulator requires </w:t>
+      </w:r>
+      <w:r>
+        <w:rPr>
+          <w:color w:val="FF0000"/>
+        </w:rPr>
+        <w:t>a reference signal</w:t>
+      </w:r>
+      <w:r>
+        <w:t xml:space="preserve"> to demodulate the modulated signal, which </w:t>
       </w:r>
       <w:r>
         <w:t xml:space="preserve">we would have to extract from the modulated signal using extra hardware. Instead of doing this, we will </w:t>
       </w:r>
       <w:r>
-        <w:t>use a carrier sync to get as close as possible to the carrier frequenc</w:t>
-      </w:r>
-      <w:r>
+        <w:t xml:space="preserve">use a </w:t>
+      </w:r>
+      <w:r>
+        <w:rPr>
+          <w:color w:val="FF0000"/>
+        </w:rPr>
+        <w:t>carrier sync</w:t>
+      </w:r>
+      <w:r>
+        <w:t xml:space="preserve"> to get as </w:t>
+      </w:r>
+      <w:r>
+        <w:rPr>
+          <w:color w:val="FF0000"/>
+        </w:rPr>
+        <w:t>close as possible to the carrier frequenc</w:t>
+      </w:r>
+      <w:r>
+        <w:rPr>
+          <w:color w:val="FF0000"/>
+        </w:rPr>
         <w:t>y</w:t>
       </w:r>
       <w:r>
@@ -85,307 +121,6 @@
             <wp:extent cx="5943600" cy="2383790"/>
             <wp:effectExtent l="0" t="0" r="0" b="0"/>
             <wp:docPr id="2" name="Picture 2"/>
-            <wp:cNvGraphicFramePr>
-              <a:graphicFrameLocks xmlns:a="http://schemas.openxmlformats.org/drawingml/2006/main" noChangeAspect="1"/>
-            </wp:cNvGraphicFramePr>
-            <a:graphic xmlns:a="http://schemas.openxmlformats.org/drawingml/2006/main">
-              <a:graphicData uri="http://schemas.openxmlformats.org/drawingml/2006/picture">
-                <pic:pic xmlns:pic="http://schemas.openxmlformats.org/drawingml/2006/picture">
-                  <pic:nvPicPr>
-                    <pic:cNvPr id="1" name=""/>
-                    <pic:cNvPicPr/>
-                  </pic:nvPicPr>
-                  <pic:blipFill>
-                    <a:blip r:embed="rId5"/>
-                    <a:stretch>
-                      <a:fillRect/>
-                    </a:stretch>
-                  </pic:blipFill>
-                  <pic:spPr>
-                    <a:xfrm>
-                      <a:off x="0" y="0"/>
-                      <a:ext cx="5943600" cy="2383790"/>
-                    </a:xfrm>
-                    <a:prstGeom prst="rect">
-                      <a:avLst/>
-                    </a:prstGeom>
-                  </pic:spPr>
-                </pic:pic>
-              </a:graphicData>
-            </a:graphic>
-          </wp:inline>
-        </w:drawing>
-      </w:r>
-    </w:p>
-    <w:p/>
-    <w:p>
-      <w:pPr>
-        <w:pStyle w:val="Heading1"/>
-      </w:pPr>
-      <w:r>
-        <w:t>Automatic Gain Control:</w:t>
-      </w:r>
-    </w:p>
-    <w:p>
-      <w:r>
-        <w:t>Handled by the analog development t</w:t>
-      </w:r>
-      <w:r>
-        <w:t>eam</w:t>
-      </w:r>
-    </w:p>
-    <w:p/>
-    <w:p>
-      <w:pPr>
-        <w:pStyle w:val="Heading1"/>
-      </w:pPr>
-      <w:r>
-        <w:t>Multiplication with Cos/Sin functions as step one of retrieving the in-phase and quadrature components:</w:t>
-      </w:r>
-    </w:p>
-    <w:p>
-      <w:r>
-        <w:t>Implement using CORDIC, because it is known to be well adapted to use on an FPGA</w:t>
-      </w:r>
-    </w:p>
-    <w:p>
-      <w:pPr>
-        <w:pStyle w:val="Heading1"/>
-      </w:pPr>
-      <w:r>
-        <w:t>Low Pass filter</w:t>
-      </w:r>
-    </w:p>
-    <w:p>
-      <w:r>
-        <w:t>This requires some thought: What are the requirements for this low pass filter?</w:t>
-      </w:r>
-    </w:p>
-    <w:p>
-      <w:pPr>
-        <w:pStyle w:val="ListParagraph"/>
-        <w:numPr>
-          <w:ilvl w:val="0"/>
-          <w:numId w:val="1"/>
-        </w:numPr>
-      </w:pPr>
-      <w:r>
-        <w:t>How much does the magnitude response need to be depressed at certain frequencies?</w:t>
-      </w:r>
-      <w:r>
-        <w:t xml:space="preserve"> (Test this in matlab)</w:t>
-      </w:r>
-    </w:p>
-    <w:p>
-      <w:pPr>
-        <w:pStyle w:val="ListParagraph"/>
-        <w:numPr>
-          <w:ilvl w:val="0"/>
-          <w:numId w:val="1"/>
-        </w:numPr>
-      </w:pPr>
-      <w:r>
-        <w:lastRenderedPageBreak/>
-        <w:t>Does the phase response of the filter need to be linear? (Yes!!!, because the phase is the information we’re looking for</w:t>
-      </w:r>
-      <w:r>
-        <w:t>, and then we’d have to correct, so no IIR filters</w:t>
-      </w:r>
-      <w:r>
-        <w:t xml:space="preserve">) </w:t>
-      </w:r>
-      <w:r>
-        <w:tab/>
-      </w:r>
-    </w:p>
-    <w:p>
-      <w:pPr>
-        <w:pStyle w:val="ListParagraph"/>
-        <w:numPr>
-          <w:ilvl w:val="0"/>
-          <w:numId w:val="1"/>
-        </w:numPr>
-      </w:pPr>
-      <w:r>
-        <w:t>The GMSK bible mentions CIC filters, so we’ll look into that</w:t>
-      </w:r>
-    </w:p>
-    <w:p>
-      <w:r>
-        <w:t>For non-coherent detection, we probably want a matched filter to get optimal SNR.</w:t>
-      </w:r>
-    </w:p>
-    <w:p>
-      <w:pPr>
-        <w:pStyle w:val="Heading1"/>
-      </w:pPr>
-      <w:r>
-        <w:t>Clock</w:t>
-      </w:r>
-      <w:r>
-        <w:t xml:space="preserve"> Recovery</w:t>
-      </w:r>
-    </w:p>
-    <w:p>
-      <w:r>
-        <w:t>To be done by Ziyu</w:t>
-      </w:r>
-    </w:p>
-    <w:p>
-      <w:pPr>
-        <w:pStyle w:val="Heading1"/>
-      </w:pPr>
-      <w:r>
-        <w:t>Carrier Recovery</w:t>
-      </w:r>
-    </w:p>
-    <w:p>
-      <w:r>
-        <w:t xml:space="preserve">If we attempt to do coherent detection, we must do carrier synchronization. This is described by Couch on page 549 where he states </w:t>
-      </w:r>
-    </w:p>
-    <w:p>
-      <w:pPr>
-        <w:rPr>
-          <w:i/>
-          <w:iCs/>
-        </w:rPr>
-      </w:pPr>
-      <w:r>
-        <w:rPr>
-          <w:i/>
-          <w:iCs/>
-        </w:rPr>
-        <w:t>“</w:t>
-      </w:r>
-      <w:r>
-        <w:rPr>
-          <w:i/>
-          <w:iCs/>
-        </w:rPr>
-        <w:t>For QPSK signals, the carrier reference may be obtained by a more generalized</w:t>
-      </w:r>
-    </w:p>
-    <w:p>
-      <w:pPr>
-        <w:rPr>
-          <w:i/>
-          <w:iCs/>
-        </w:rPr>
-      </w:pPr>
-      <w:r>
-        <w:rPr>
-          <w:i/>
-          <w:iCs/>
-        </w:rPr>
-        <w:t>Costas loop or, equivalently, by a fourth-power loop [Spilker, 1977]. These loops have a fourphase ambiguity of 0, ;90, or 180°, which must also be resolved to obtain correctly demodulated data. These facts illustrate once again why noncoherent reception techniques (which can</w:t>
-      </w:r>
-    </w:p>
-    <w:p>
-      <w:pPr>
-        <w:rPr>
-          <w:i/>
-          <w:iCs/>
-        </w:rPr>
-      </w:pPr>
-      <w:r>
-        <w:rPr>
-          <w:i/>
-          <w:iCs/>
-        </w:rPr>
-        <w:t>be used for OOK, FSK, and DPSK) are so popular.</w:t>
-      </w:r>
-      <w:r>
-        <w:rPr>
-          <w:i/>
-          <w:iCs/>
-        </w:rPr>
-        <w:t>”</w:t>
-      </w:r>
-    </w:p>
-    <w:p>
-      <w:pPr>
-        <w:pStyle w:val="Heading1"/>
-      </w:pPr>
-      <w:r>
-        <w:t>Phase extraction</w:t>
-      </w:r>
-    </w:p>
-    <w:p>
-      <w:r>
-        <w:t>Again done via CORDIC</w:t>
-      </w:r>
-    </w:p>
-    <w:p>
-      <w:pPr>
-        <w:pStyle w:val="Heading1"/>
-      </w:pPr>
-      <w:r>
-        <w:t>Derivator</w:t>
-      </w:r>
-    </w:p>
-    <w:p>
-      <w:r>
-        <w:t xml:space="preserve">To make a derivator in the time domain, we must </w:t>
-      </w:r>
-      <w:r>
-        <w:t>simply apply a filter with a linear magnitude response and a flat phase response:</w:t>
-      </w:r>
-    </w:p>
-    <w:p>
-      <w:r>
-        <w:rPr>
-          <w:noProof/>
-        </w:rPr>
-        <w:drawing>
-          <wp:inline distT="0" distB="0" distL="0" distR="0" wp14:anchorId="092A36F4" wp14:editId="338ADF32">
-            <wp:extent cx="5143500" cy="504825"/>
-            <wp:effectExtent l="0" t="0" r="0" b="9525"/>
-            <wp:docPr id="1" name="Picture 1"/>
-            <wp:cNvGraphicFramePr>
-              <a:graphicFrameLocks xmlns:a="http://schemas.openxmlformats.org/drawingml/2006/main" noChangeAspect="1"/>
-            </wp:cNvGraphicFramePr>
-            <a:graphic xmlns:a="http://schemas.openxmlformats.org/drawingml/2006/main">
-              <a:graphicData uri="http://schemas.openxmlformats.org/drawingml/2006/picture">
-                <pic:pic xmlns:pic="http://schemas.openxmlformats.org/drawingml/2006/picture">
-                  <pic:nvPicPr>
-                    <pic:cNvPr id="1" name=""/>
-                    <pic:cNvPicPr/>
-                  </pic:nvPicPr>
-                  <pic:blipFill>
-                    <a:blip r:embed="rId6"/>
-                    <a:stretch>
-                      <a:fillRect/>
-                    </a:stretch>
-                  </pic:blipFill>
-                  <pic:spPr>
-                    <a:xfrm>
-                      <a:off x="0" y="0"/>
-                      <a:ext cx="5143500" cy="504825"/>
-                    </a:xfrm>
-                    <a:prstGeom prst="rect">
-                      <a:avLst/>
-                    </a:prstGeom>
-                  </pic:spPr>
-                </pic:pic>
-              </a:graphicData>
-            </a:graphic>
-          </wp:inline>
-        </w:drawing>
-      </w:r>
-    </w:p>
-    <w:p/>
-    <w:p>
-      <w:r>
-        <w:rPr>
-          <w:noProof/>
-        </w:rPr>
-        <w:lastRenderedPageBreak/>
-        <w:drawing>
-          <wp:inline distT="0" distB="0" distL="0" distR="0" wp14:anchorId="4AA7E73E" wp14:editId="7A7BCC67">
-            <wp:extent cx="5366367" cy="3223260"/>
-            <wp:effectExtent l="0" t="0" r="6350" b="0"/>
-            <wp:docPr id="3" name="Picture 3"/>
             <wp:cNvGraphicFramePr>
               <a:graphicFrameLocks xmlns:a="http://schemas.openxmlformats.org/drawingml/2006/main" noChangeAspect="1"/>
             </wp:cNvGraphicFramePr>
@@ -405,6 +140,519 @@
                   <pic:spPr>
                     <a:xfrm>
                       <a:off x="0" y="0"/>
+                      <a:ext cx="5943600" cy="2383790"/>
+                    </a:xfrm>
+                    <a:prstGeom prst="rect">
+                      <a:avLst/>
+                    </a:prstGeom>
+                  </pic:spPr>
+                </pic:pic>
+              </a:graphicData>
+            </a:graphic>
+          </wp:inline>
+        </w:drawing>
+      </w:r>
+    </w:p>
+    <w:p/>
+    <w:p>
+      <w:pPr>
+        <w:pStyle w:val="1"/>
+      </w:pPr>
+      <w:r>
+        <w:t>Automatic Gain Control:</w:t>
+      </w:r>
+    </w:p>
+    <w:p>
+      <w:r>
+        <w:t>Handled by the analog development t</w:t>
+      </w:r>
+      <w:r>
+        <w:t>eam</w:t>
+      </w:r>
+    </w:p>
+    <w:p/>
+    <w:p>
+      <w:pPr>
+        <w:pStyle w:val="1"/>
+      </w:pPr>
+      <w:r>
+        <w:t>Multiplication with Cos/Sin functions as step one of retrieving the in-phase and quadrature components:</w:t>
+      </w:r>
+    </w:p>
+    <w:p>
+      <w:r>
+        <w:t>Implement using CORDIC, because it is known to be well adapted to use on an FPGA</w:t>
+      </w:r>
+    </w:p>
+    <w:p>
+      <w:pPr>
+        <w:pStyle w:val="1"/>
+      </w:pPr>
+      <w:r>
+        <w:t>Low Pass filter</w:t>
+      </w:r>
+    </w:p>
+    <w:p>
+      <w:r>
+        <w:t>This requires some thought: What are the requirements for this low pass filter?</w:t>
+      </w:r>
+    </w:p>
+    <w:p>
+      <w:pPr>
+        <w:pStyle w:val="a5"/>
+        <w:numPr>
+          <w:ilvl w:val="0"/>
+          <w:numId w:val="1"/>
+        </w:numPr>
+      </w:pPr>
+      <w:r>
+        <w:t>How much does the magnitude response need to be depressed at certain frequencies?</w:t>
+      </w:r>
+      <w:r>
+        <w:t xml:space="preserve"> (Test this in </w:t>
+      </w:r>
+      <w:proofErr w:type="spellStart"/>
+      <w:r>
+        <w:t>matlab</w:t>
+      </w:r>
+      <w:proofErr w:type="spellEnd"/>
+      <w:r>
+        <w:t>)</w:t>
+      </w:r>
+    </w:p>
+    <w:p>
+      <w:pPr>
+        <w:pStyle w:val="a5"/>
+        <w:numPr>
+          <w:ilvl w:val="0"/>
+          <w:numId w:val="1"/>
+        </w:numPr>
+      </w:pPr>
+      <w:r>
+        <w:lastRenderedPageBreak/>
+        <w:t>Does the phase response of the filter need to be linear? (Yes!!!, because the phase is the information we’re looking for</w:t>
+      </w:r>
+      <w:r>
+        <w:t>, and then we’d have to correct, so no IIR filters</w:t>
+      </w:r>
+      <w:r>
+        <w:t xml:space="preserve">) </w:t>
+      </w:r>
+      <w:r>
+        <w:tab/>
+      </w:r>
+    </w:p>
+    <w:p>
+      <w:pPr>
+        <w:pStyle w:val="a5"/>
+        <w:numPr>
+          <w:ilvl w:val="0"/>
+          <w:numId w:val="1"/>
+        </w:numPr>
+      </w:pPr>
+      <w:r>
+        <w:t>The GMSK bible mentions CIC filters, so we’ll look into that</w:t>
+      </w:r>
+    </w:p>
+    <w:p>
+      <w:r>
+        <w:t>For non-coherent detection, we probably want a matched filter to get optimal SNR.</w:t>
+      </w:r>
+    </w:p>
+    <w:p>
+      <w:pPr>
+        <w:pStyle w:val="1"/>
+      </w:pPr>
+      <w:r>
+        <w:t>Clock</w:t>
+      </w:r>
+      <w:r>
+        <w:t xml:space="preserve"> Recovery</w:t>
+      </w:r>
+    </w:p>
+    <w:p>
+      <w:r>
+        <w:t>Timing synchronization blocks</w:t>
+      </w:r>
+      <w:r>
+        <w:t xml:space="preserve"> consisting </w:t>
+      </w:r>
+      <w:proofErr w:type="gramStart"/>
+      <w:r>
+        <w:t>of :</w:t>
+      </w:r>
+      <w:proofErr w:type="gramEnd"/>
+    </w:p>
+    <w:p>
+      <w:r>
+        <w:drawing>
+          <wp:inline distT="0" distB="0" distL="0" distR="0" wp14:anchorId="0F9ADD52" wp14:editId="05C04030">
+            <wp:extent cx="3149017" cy="1817077"/>
+            <wp:effectExtent l="0" t="0" r="0" b="0"/>
+            <wp:docPr id="4" name="图片 4"/>
+            <wp:cNvGraphicFramePr>
+              <a:graphicFrameLocks xmlns:a="http://schemas.openxmlformats.org/drawingml/2006/main" noChangeAspect="1"/>
+            </wp:cNvGraphicFramePr>
+            <a:graphic xmlns:a="http://schemas.openxmlformats.org/drawingml/2006/main">
+              <a:graphicData uri="http://schemas.openxmlformats.org/drawingml/2006/picture">
+                <pic:pic xmlns:pic="http://schemas.openxmlformats.org/drawingml/2006/picture">
+                  <pic:nvPicPr>
+                    <pic:cNvPr id="1" name=""/>
+                    <pic:cNvPicPr/>
+                  </pic:nvPicPr>
+                  <pic:blipFill>
+                    <a:blip r:embed="rId8"/>
+                    <a:stretch>
+                      <a:fillRect/>
+                    </a:stretch>
+                  </pic:blipFill>
+                  <pic:spPr>
+                    <a:xfrm>
+                      <a:off x="0" y="0"/>
+                      <a:ext cx="3190846" cy="1841214"/>
+                    </a:xfrm>
+                    <a:prstGeom prst="rect">
+                      <a:avLst/>
+                    </a:prstGeom>
+                  </pic:spPr>
+                </pic:pic>
+              </a:graphicData>
+            </a:graphic>
+          </wp:inline>
+        </w:drawing>
+      </w:r>
+    </w:p>
+    <w:p>
+      <w:r>
+        <w:t xml:space="preserve">TED algorithms: • Early-Late Gate • Zero Crossing (Gardner Loop) • Maximum likelihood • Mueller and </w:t>
+      </w:r>
+      <w:proofErr w:type="spellStart"/>
+      <w:r>
+        <w:t>Meuller</w:t>
+      </w:r>
+      <w:r>
+        <w:t>.</w:t>
+      </w:r>
+      <w:proofErr w:type="spellEnd"/>
+    </w:p>
+    <w:p>
+      <w:pPr>
+        <w:rPr>
+          <w:rFonts w:hint="eastAsia"/>
+        </w:rPr>
+      </w:pPr>
+      <w:r>
+        <w:rPr>
+          <w:lang w:eastAsia="zh-CN"/>
+        </w:rPr>
+        <w:t>W</w:t>
+      </w:r>
+      <w:r>
+        <w:rPr>
+          <w:rFonts w:hint="eastAsia"/>
+          <w:lang w:eastAsia="zh-CN"/>
+        </w:rPr>
+        <w:t xml:space="preserve">e </w:t>
+      </w:r>
+      <w:r>
+        <w:rPr>
+          <w:lang w:eastAsia="zh-CN"/>
+        </w:rPr>
+        <w:t>C</w:t>
+      </w:r>
+      <w:r>
+        <w:rPr>
+          <w:rFonts w:hint="eastAsia"/>
+          <w:lang w:eastAsia="zh-CN"/>
+        </w:rPr>
+        <w:t>h</w:t>
+      </w:r>
+      <w:r>
+        <w:rPr>
+          <w:lang w:eastAsia="zh-CN"/>
+        </w:rPr>
+        <w:t xml:space="preserve">oose </w:t>
+      </w:r>
+      <w:proofErr w:type="gramStart"/>
+      <w:r>
+        <w:rPr>
+          <w:lang w:eastAsia="zh-CN"/>
+        </w:rPr>
+        <w:t>e</w:t>
+      </w:r>
+      <w:r>
+        <w:rPr>
+          <w:lang w:eastAsia="zh-CN"/>
+        </w:rPr>
+        <w:t>arly</w:t>
+      </w:r>
+      <w:proofErr w:type="gramEnd"/>
+      <w:r>
+        <w:rPr>
+          <w:lang w:eastAsia="zh-CN"/>
+        </w:rPr>
+        <w:t>-Late Gate</w:t>
+      </w:r>
+      <w:r>
+        <w:rPr>
+          <w:lang w:eastAsia="zh-CN"/>
+        </w:rPr>
+        <w:t xml:space="preserve"> algorithms, since it is easier to implement on hardware </w:t>
+      </w:r>
+      <w:r>
+        <w:rPr>
+          <w:lang w:eastAsia="zh-CN"/>
+        </w:rPr>
+        <w:t>and is widely used in digital communications</w:t>
+      </w:r>
+      <w:r>
+        <w:rPr>
+          <w:lang w:eastAsia="zh-CN"/>
+        </w:rPr>
+        <w:t>.</w:t>
+      </w:r>
+    </w:p>
+    <w:p>
+      <w:pPr>
+        <w:rPr>
+          <w:rFonts w:hint="eastAsia"/>
+          <w:lang w:eastAsia="zh-CN"/>
+        </w:rPr>
+      </w:pPr>
+      <w:r>
+        <w:rPr>
+          <w:lang w:eastAsia="zh-CN"/>
+        </w:rPr>
+        <w:t>(</w:t>
+      </w:r>
+      <w:bookmarkStart w:id="0" w:name="_GoBack"/>
+      <w:bookmarkEnd w:id="0"/>
+      <w:r>
+        <w:rPr>
+          <w:lang w:eastAsia="zh-CN"/>
+        </w:rPr>
+        <w:t xml:space="preserve">clock recovery </w:t>
+      </w:r>
+      <w:r>
+        <w:rPr>
+          <w:lang w:eastAsia="zh-CN"/>
+        </w:rPr>
+        <w:t>can be done based on the zero crossings of the relative frequency signal</w:t>
+      </w:r>
+      <w:r>
+        <w:rPr>
+          <w:lang w:eastAsia="zh-CN"/>
+        </w:rPr>
+        <w:t>?)</w:t>
+      </w:r>
+    </w:p>
+    <w:p>
+      <w:pPr>
+        <w:pStyle w:val="1"/>
+      </w:pPr>
+      <w:r>
+        <w:t>Carrier Recovery</w:t>
+      </w:r>
+    </w:p>
+    <w:p>
+      <w:r>
+        <w:t xml:space="preserve">If we attempt to do coherent detection, we must do carrier synchronization. This is described by Couch on page 549 where he states </w:t>
+      </w:r>
+    </w:p>
+    <w:p>
+      <w:pPr>
+        <w:rPr>
+          <w:i/>
+          <w:iCs/>
+        </w:rPr>
+      </w:pPr>
+      <w:r>
+        <w:rPr>
+          <w:i/>
+          <w:iCs/>
+        </w:rPr>
+        <w:t>“For QPSK signals, the carrier reference may be obtained by a more generalized</w:t>
+      </w:r>
+    </w:p>
+    <w:p>
+      <w:pPr>
+        <w:rPr>
+          <w:i/>
+          <w:iCs/>
+        </w:rPr>
+      </w:pPr>
+      <w:r>
+        <w:rPr>
+          <w:i/>
+          <w:iCs/>
+        </w:rPr>
+        <w:t>Costas loop or, equivalently, by a fourth-power loop [</w:t>
+      </w:r>
+      <w:proofErr w:type="spellStart"/>
+      <w:r>
+        <w:rPr>
+          <w:i/>
+          <w:iCs/>
+        </w:rPr>
+        <w:t>Spilker</w:t>
+      </w:r>
+      <w:proofErr w:type="spellEnd"/>
+      <w:r>
+        <w:rPr>
+          <w:i/>
+          <w:iCs/>
+        </w:rPr>
+        <w:t xml:space="preserve">, 1977]. These loops have a </w:t>
+      </w:r>
+      <w:proofErr w:type="spellStart"/>
+      <w:r>
+        <w:rPr>
+          <w:i/>
+          <w:iCs/>
+        </w:rPr>
+        <w:t>fourphase</w:t>
+      </w:r>
+      <w:proofErr w:type="spellEnd"/>
+      <w:r>
+        <w:rPr>
+          <w:i/>
+          <w:iCs/>
+        </w:rPr>
+        <w:t xml:space="preserve"> ambiguity of 0, ;90, or 180°, which must also be resolved to obtain correctly demodulated data. These facts illustrate once again why noncoherent reception techniques (which can</w:t>
+      </w:r>
+    </w:p>
+    <w:p>
+      <w:pPr>
+        <w:rPr>
+          <w:i/>
+          <w:iCs/>
+        </w:rPr>
+      </w:pPr>
+      <w:r>
+        <w:rPr>
+          <w:i/>
+          <w:iCs/>
+        </w:rPr>
+        <w:t>be used for OOK, FSK, and DPSK) are so popular.”</w:t>
+      </w:r>
+    </w:p>
+    <w:p>
+      <w:pPr>
+        <w:pStyle w:val="1"/>
+      </w:pPr>
+      <w:r>
+        <w:t>Phase extraction</w:t>
+      </w:r>
+    </w:p>
+    <w:p>
+      <w:proofErr w:type="gramStart"/>
+      <w:r>
+        <w:t>Again</w:t>
+      </w:r>
+      <w:proofErr w:type="gramEnd"/>
+      <w:r>
+        <w:t xml:space="preserve"> done via CORDIC</w:t>
+      </w:r>
+    </w:p>
+    <w:p>
+      <w:pPr>
+        <w:pStyle w:val="1"/>
+      </w:pPr>
+      <w:proofErr w:type="spellStart"/>
+      <w:r>
+        <w:t>Derivator</w:t>
+      </w:r>
+      <w:proofErr w:type="spellEnd"/>
+    </w:p>
+    <w:p>
+      <w:r>
+        <w:t xml:space="preserve">To make a </w:t>
+      </w:r>
+      <w:proofErr w:type="spellStart"/>
+      <w:r>
+        <w:t>derivator</w:t>
+      </w:r>
+      <w:proofErr w:type="spellEnd"/>
+      <w:r>
+        <w:t xml:space="preserve"> in the time domain, we must </w:t>
+      </w:r>
+      <w:r>
+        <w:t>simply apply a filter with a linear magnitude response and a flat phase response:</w:t>
+      </w:r>
+    </w:p>
+    <w:p>
+      <w:r>
+        <w:rPr>
+          <w:noProof/>
+        </w:rPr>
+        <w:lastRenderedPageBreak/>
+        <w:drawing>
+          <wp:inline distT="0" distB="0" distL="0" distR="0" wp14:anchorId="092A36F4" wp14:editId="338ADF32">
+            <wp:extent cx="5143500" cy="504825"/>
+            <wp:effectExtent l="0" t="0" r="0" b="9525"/>
+            <wp:docPr id="1" name="Picture 1"/>
+            <wp:cNvGraphicFramePr>
+              <a:graphicFrameLocks xmlns:a="http://schemas.openxmlformats.org/drawingml/2006/main" noChangeAspect="1"/>
+            </wp:cNvGraphicFramePr>
+            <a:graphic xmlns:a="http://schemas.openxmlformats.org/drawingml/2006/main">
+              <a:graphicData uri="http://schemas.openxmlformats.org/drawingml/2006/picture">
+                <pic:pic xmlns:pic="http://schemas.openxmlformats.org/drawingml/2006/picture">
+                  <pic:nvPicPr>
+                    <pic:cNvPr id="1" name=""/>
+                    <pic:cNvPicPr/>
+                  </pic:nvPicPr>
+                  <pic:blipFill>
+                    <a:blip r:embed="rId9"/>
+                    <a:stretch>
+                      <a:fillRect/>
+                    </a:stretch>
+                  </pic:blipFill>
+                  <pic:spPr>
+                    <a:xfrm>
+                      <a:off x="0" y="0"/>
+                      <a:ext cx="5143500" cy="504825"/>
+                    </a:xfrm>
+                    <a:prstGeom prst="rect">
+                      <a:avLst/>
+                    </a:prstGeom>
+                  </pic:spPr>
+                </pic:pic>
+              </a:graphicData>
+            </a:graphic>
+          </wp:inline>
+        </w:drawing>
+      </w:r>
+    </w:p>
+    <w:p/>
+    <w:p>
+      <w:r>
+        <w:rPr>
+          <w:noProof/>
+        </w:rPr>
+        <w:drawing>
+          <wp:inline distT="0" distB="0" distL="0" distR="0" wp14:anchorId="4AA7E73E" wp14:editId="7A7BCC67">
+            <wp:extent cx="5366367" cy="3223260"/>
+            <wp:effectExtent l="0" t="0" r="6350" b="0"/>
+            <wp:docPr id="3" name="Picture 3"/>
+            <wp:cNvGraphicFramePr>
+              <a:graphicFrameLocks xmlns:a="http://schemas.openxmlformats.org/drawingml/2006/main" noChangeAspect="1"/>
+            </wp:cNvGraphicFramePr>
+            <a:graphic xmlns:a="http://schemas.openxmlformats.org/drawingml/2006/main">
+              <a:graphicData uri="http://schemas.openxmlformats.org/drawingml/2006/picture">
+                <pic:pic xmlns:pic="http://schemas.openxmlformats.org/drawingml/2006/picture">
+                  <pic:nvPicPr>
+                    <pic:cNvPr id="1" name=""/>
+                    <pic:cNvPicPr/>
+                  </pic:nvPicPr>
+                  <pic:blipFill>
+                    <a:blip r:embed="rId10"/>
+                    <a:stretch>
+                      <a:fillRect/>
+                    </a:stretch>
+                  </pic:blipFill>
+                  <pic:spPr>
+                    <a:xfrm>
+                      <a:off x="0" y="0"/>
                       <a:ext cx="5386659" cy="3235448"/>
                     </a:xfrm>
                     <a:prstGeom prst="rect">
@@ -425,7 +673,7 @@
     </w:p>
     <w:p>
       <w:pPr>
-        <w:pStyle w:val="Heading1"/>
+        <w:pStyle w:val="1"/>
       </w:pPr>
       <w:r>
         <w:t>Convolutional code decoder</w:t>
@@ -438,18 +686,37 @@
     </w:p>
     <w:p>
       <w:pPr>
-        <w:pStyle w:val="Heading1"/>
-      </w:pPr>
-      <w:r>
-        <w:t>Varicode Decoder</w:t>
-      </w:r>
-    </w:p>
-    <w:p>
-      <w:r>
-        <w:t>Implementing this in matlab means using a table lookup to translate the varicode to our message.</w:t>
-      </w:r>
-      <w:bookmarkStart w:id="0" w:name="_GoBack"/>
-      <w:bookmarkEnd w:id="0"/>
+        <w:pStyle w:val="1"/>
+      </w:pPr>
+      <w:proofErr w:type="spellStart"/>
+      <w:r>
+        <w:t>Varicode</w:t>
+      </w:r>
+      <w:proofErr w:type="spellEnd"/>
+      <w:r>
+        <w:t xml:space="preserve"> Decoder</w:t>
+      </w:r>
+    </w:p>
+    <w:p>
+      <w:r>
+        <w:t xml:space="preserve">Implementing this in </w:t>
+      </w:r>
+      <w:proofErr w:type="spellStart"/>
+      <w:r>
+        <w:t>matlab</w:t>
+      </w:r>
+      <w:proofErr w:type="spellEnd"/>
+      <w:r>
+        <w:t xml:space="preserve"> means using a table lookup to translate the </w:t>
+      </w:r>
+      <w:proofErr w:type="spellStart"/>
+      <w:r>
+        <w:t>varicode</w:t>
+      </w:r>
+      <w:proofErr w:type="spellEnd"/>
+      <w:r>
+        <w:t xml:space="preserve"> to our message.</w:t>
+      </w:r>
     </w:p>
     <w:sectPr>
       <w:pgSz w:w="12240" w:h="15840"/>
@@ -459,6 +726,56 @@
     </w:sectPr>
   </w:body>
 </w:document>
+</file>
+
+<file path=word/endnotes.xml><?xml version="1.0" encoding="utf-8"?>
+<w:endnotes xmlns:wpc="http://schemas.microsoft.com/office/word/2010/wordprocessingCanvas" xmlns:cx="http://schemas.microsoft.com/office/drawing/2014/chartex" xmlns:cx1="http://schemas.microsoft.com/office/drawing/2015/9/8/chartex" xmlns:cx2="http://schemas.microsoft.com/office/drawing/2015/10/21/chartex" xmlns:cx3="http://schemas.microsoft.com/office/drawing/2016/5/9/chartex" xmlns:cx4="http://schemas.microsoft.com/office/drawing/2016/5/10/chartex" xmlns:cx5="http://schemas.microsoft.com/office/drawing/2016/5/11/chartex" xmlns:cx6="http://schemas.microsoft.com/office/drawing/2016/5/12/chartex" xmlns:cx7="http://schemas.microsoft.com/office/drawing/2016/5/13/chartex" xmlns:cx8="http://schemas.microsoft.com/office/drawing/2016/5/14/chartex" xmlns:mc="http://schemas.openxmlformats.org/markup-compatibility/2006" xmlns:aink="http://schemas.microsoft.com/office/drawing/2016/ink" xmlns:am3d="http://schemas.microsoft.com/office/drawing/2017/model3d" xmlns:o="urn:schemas-microsoft-com:office:office" xmlns:r="http://schemas.openxmlformats.org/officeDocument/2006/relationships" xmlns:m="http://schemas.openxmlformats.org/officeDocument/2006/math" xmlns:v="urn:schemas-microsoft-com:vml" xmlns:wp14="http://schemas.microsoft.com/office/word/2010/wordprocessingDrawing" xmlns:wp="http://schemas.openxmlformats.org/drawingml/2006/wordprocessingDrawing" xmlns:w10="urn:schemas-microsoft-com:office:word" xmlns:w="http://schemas.openxmlformats.org/wordprocessingml/2006/main" xmlns:w14="http://schemas.microsoft.com/office/word/2010/wordml" xmlns:w15="http://schemas.microsoft.com/office/word/2012/wordml" xmlns:w16cid="http://schemas.microsoft.com/office/word/2016/wordml/cid" xmlns:w16se="http://schemas.microsoft.com/office/word/2015/wordml/symex" xmlns:wpg="http://schemas.microsoft.com/office/word/2010/wordprocessingGroup" xmlns:wpi="http://schemas.microsoft.com/office/word/2010/wordprocessingInk" xmlns:wne="http://schemas.microsoft.com/office/word/2006/wordml" xmlns:wps="http://schemas.microsoft.com/office/word/2010/wordprocessingShape" mc:Ignorable="w14 w15 w16se w16cid wp14">
+  <w:endnote w:type="separator" w:id="-1">
+    <w:p>
+      <w:pPr>
+        <w:spacing w:after="0" w:line="240" w:lineRule="auto"/>
+      </w:pPr>
+      <w:r>
+        <w:separator/>
+      </w:r>
+    </w:p>
+  </w:endnote>
+  <w:endnote w:type="continuationSeparator" w:id="0">
+    <w:p>
+      <w:pPr>
+        <w:spacing w:after="0" w:line="240" w:lineRule="auto"/>
+      </w:pPr>
+      <w:r>
+        <w:continuationSeparator/>
+      </w:r>
+    </w:p>
+  </w:endnote>
+</w:endnotes>
+</file>
+
+<file path=word/footnotes.xml><?xml version="1.0" encoding="utf-8"?>
+<w:footnotes xmlns:wpc="http://schemas.microsoft.com/office/word/2010/wordprocessingCanvas" xmlns:cx="http://schemas.microsoft.com/office/drawing/2014/chartex" xmlns:cx1="http://schemas.microsoft.com/office/drawing/2015/9/8/chartex" xmlns:cx2="http://schemas.microsoft.com/office/drawing/2015/10/21/chartex" xmlns:cx3="http://schemas.microsoft.com/office/drawing/2016/5/9/chartex" xmlns:cx4="http://schemas.microsoft.com/office/drawing/2016/5/10/chartex" xmlns:cx5="http://schemas.microsoft.com/office/drawing/2016/5/11/chartex" xmlns:cx6="http://schemas.microsoft.com/office/drawing/2016/5/12/chartex" xmlns:cx7="http://schemas.microsoft.com/office/drawing/2016/5/13/chartex" xmlns:cx8="http://schemas.microsoft.com/office/drawing/2016/5/14/chartex" xmlns:mc="http://schemas.openxmlformats.org/markup-compatibility/2006" xmlns:aink="http://schemas.microsoft.com/office/drawing/2016/ink" xmlns:am3d="http://schemas.microsoft.com/office/drawing/2017/model3d" xmlns:o="urn:schemas-microsoft-com:office:office" xmlns:r="http://schemas.openxmlformats.org/officeDocument/2006/relationships" xmlns:m="http://schemas.openxmlformats.org/officeDocument/2006/math" xmlns:v="urn:schemas-microsoft-com:vml" xmlns:wp14="http://schemas.microsoft.com/office/word/2010/wordprocessingDrawing" xmlns:wp="http://schemas.openxmlformats.org/drawingml/2006/wordprocessingDrawing" xmlns:w10="urn:schemas-microsoft-com:office:word" xmlns:w="http://schemas.openxmlformats.org/wordprocessingml/2006/main" xmlns:w14="http://schemas.microsoft.com/office/word/2010/wordml" xmlns:w15="http://schemas.microsoft.com/office/word/2012/wordml" xmlns:w16cid="http://schemas.microsoft.com/office/word/2016/wordml/cid" xmlns:w16se="http://schemas.microsoft.com/office/word/2015/wordml/symex" xmlns:wpg="http://schemas.microsoft.com/office/word/2010/wordprocessingGroup" xmlns:wpi="http://schemas.microsoft.com/office/word/2010/wordprocessingInk" xmlns:wne="http://schemas.microsoft.com/office/word/2006/wordml" xmlns:wps="http://schemas.microsoft.com/office/word/2010/wordprocessingShape" mc:Ignorable="w14 w15 w16se w16cid wp14">
+  <w:footnote w:type="separator" w:id="-1">
+    <w:p>
+      <w:pPr>
+        <w:spacing w:after="0" w:line="240" w:lineRule="auto"/>
+      </w:pPr>
+      <w:r>
+        <w:separator/>
+      </w:r>
+    </w:p>
+  </w:footnote>
+  <w:footnote w:type="continuationSeparator" w:id="0">
+    <w:p>
+      <w:pPr>
+        <w:spacing w:after="0" w:line="240" w:lineRule="auto"/>
+      </w:pPr>
+      <w:r>
+        <w:continuationSeparator/>
+      </w:r>
+    </w:p>
+  </w:footnote>
+</w:footnotes>
 </file>
 
 <file path=word/numbering.xml><?xml version="1.0" encoding="utf-8"?>
@@ -587,7 +904,7 @@
   <w:docDefaults>
     <w:rPrDefault>
       <w:rPr>
-        <w:rFonts w:asciiTheme="minorHAnsi" w:eastAsiaTheme="minorHAnsi" w:hAnsiTheme="minorHAnsi" w:cstheme="minorBidi"/>
+        <w:rFonts w:asciiTheme="minorHAnsi" w:eastAsiaTheme="minorEastAsia" w:hAnsiTheme="minorHAnsi" w:cstheme="minorBidi"/>
         <w:sz w:val="22"/>
         <w:szCs w:val="22"/>
         <w:lang w:val="en-US" w:eastAsia="en-US" w:bidi="ar-SA"/>
@@ -705,6 +1022,7 @@
     <w:lsdException w:name="HTML Sample" w:semiHidden="1" w:unhideWhenUsed="1"/>
     <w:lsdException w:name="HTML Typewriter" w:semiHidden="1" w:unhideWhenUsed="1"/>
     <w:lsdException w:name="HTML Variable" w:semiHidden="1" w:unhideWhenUsed="1"/>
+    <w:lsdException w:name="Normal Table" w:semiHidden="1" w:unhideWhenUsed="1"/>
     <w:lsdException w:name="annotation subject" w:semiHidden="1" w:unhideWhenUsed="1"/>
     <w:lsdException w:name="No List" w:semiHidden="1" w:unhideWhenUsed="1"/>
     <w:lsdException w:name="Outline List 1" w:semiHidden="1" w:unhideWhenUsed="1"/>
@@ -751,8 +1069,10 @@
     <w:lsdException w:name="Table Subtle 2" w:semiHidden="1" w:unhideWhenUsed="1"/>
     <w:lsdException w:name="Table Web 1" w:semiHidden="1" w:unhideWhenUsed="1"/>
     <w:lsdException w:name="Table Web 2" w:semiHidden="1" w:unhideWhenUsed="1"/>
+    <w:lsdException w:name="Table Web 3" w:semiHidden="1" w:unhideWhenUsed="1"/>
     <w:lsdException w:name="Balloon Text" w:semiHidden="1" w:unhideWhenUsed="1"/>
     <w:lsdException w:name="Table Grid" w:uiPriority="39"/>
+    <w:lsdException w:name="Table Theme" w:semiHidden="1" w:unhideWhenUsed="1"/>
     <w:lsdException w:name="Placeholder Text" w:semiHidden="1"/>
     <w:lsdException w:name="No Spacing" w:uiPriority="1" w:qFormat="1"/>
     <w:lsdException w:name="Light Shading" w:uiPriority="60"/>
@@ -974,15 +1294,15 @@
     <w:lsdException w:name="Unresolved Mention" w:semiHidden="1" w:unhideWhenUsed="1"/>
     <w:lsdException w:name="Smart Link" w:semiHidden="1" w:unhideWhenUsed="1"/>
   </w:latentStyles>
-  <w:style w:type="paragraph" w:default="1" w:styleId="Normal">
+  <w:style w:type="paragraph" w:default="1" w:styleId="a">
     <w:name w:val="Normal"/>
     <w:qFormat/>
   </w:style>
-  <w:style w:type="paragraph" w:styleId="Heading1">
+  <w:style w:type="paragraph" w:styleId="1">
     <w:name w:val="heading 1"/>
-    <w:basedOn w:val="Normal"/>
-    <w:next w:val="Normal"/>
-    <w:link w:val="Heading1Char"/>
+    <w:basedOn w:val="a"/>
+    <w:next w:val="a"/>
+    <w:link w:val="10"/>
     <w:uiPriority w:val="9"/>
     <w:qFormat/>
     <w:rsid w:val="00C90E2F"/>
@@ -999,13 +1319,13 @@
       <w:szCs w:val="32"/>
     </w:rPr>
   </w:style>
-  <w:style w:type="character" w:default="1" w:styleId="DefaultParagraphFont">
+  <w:style w:type="character" w:default="1" w:styleId="a0">
     <w:name w:val="Default Paragraph Font"/>
     <w:uiPriority w:val="1"/>
     <w:semiHidden/>
     <w:unhideWhenUsed/>
   </w:style>
-  <w:style w:type="table" w:default="1" w:styleId="TableNormal">
+  <w:style w:type="table" w:default="1" w:styleId="a1">
     <w:name w:val="Normal Table"/>
     <w:uiPriority w:val="99"/>
     <w:semiHidden/>
@@ -1020,17 +1340,17 @@
       </w:tblCellMar>
     </w:tblPr>
   </w:style>
-  <w:style w:type="numbering" w:default="1" w:styleId="NoList">
+  <w:style w:type="numbering" w:default="1" w:styleId="a2">
     <w:name w:val="No List"/>
     <w:uiPriority w:val="99"/>
     <w:semiHidden/>
     <w:unhideWhenUsed/>
   </w:style>
-  <w:style w:type="paragraph" w:styleId="Title">
+  <w:style w:type="paragraph" w:styleId="a3">
     <w:name w:val="Title"/>
-    <w:basedOn w:val="Normal"/>
-    <w:next w:val="Normal"/>
-    <w:link w:val="TitleChar"/>
+    <w:basedOn w:val="a"/>
+    <w:next w:val="a"/>
+    <w:link w:val="a4"/>
     <w:uiPriority w:val="10"/>
     <w:qFormat/>
     <w:rsid w:val="00C90E2F"/>
@@ -1046,10 +1366,10 @@
       <w:szCs w:val="56"/>
     </w:rPr>
   </w:style>
-  <w:style w:type="character" w:customStyle="1" w:styleId="TitleChar">
-    <w:name w:val="Title Char"/>
-    <w:basedOn w:val="DefaultParagraphFont"/>
-    <w:link w:val="Title"/>
+  <w:style w:type="character" w:customStyle="1" w:styleId="a4">
+    <w:name w:val="标题 字符"/>
+    <w:basedOn w:val="a0"/>
+    <w:link w:val="a3"/>
     <w:uiPriority w:val="10"/>
     <w:rsid w:val="00C90E2F"/>
     <w:rPr>
@@ -1060,10 +1380,10 @@
       <w:szCs w:val="56"/>
     </w:rPr>
   </w:style>
-  <w:style w:type="character" w:customStyle="1" w:styleId="Heading1Char">
-    <w:name w:val="Heading 1 Char"/>
-    <w:basedOn w:val="DefaultParagraphFont"/>
-    <w:link w:val="Heading1"/>
+  <w:style w:type="character" w:customStyle="1" w:styleId="10">
+    <w:name w:val="标题 1 字符"/>
+    <w:basedOn w:val="a0"/>
+    <w:link w:val="1"/>
     <w:uiPriority w:val="9"/>
     <w:rsid w:val="00C90E2F"/>
     <w:rPr>
@@ -1073,9 +1393,9 @@
       <w:szCs w:val="32"/>
     </w:rPr>
   </w:style>
-  <w:style w:type="paragraph" w:styleId="ListParagraph">
+  <w:style w:type="paragraph" w:styleId="a5">
     <w:name w:val="List Paragraph"/>
-    <w:basedOn w:val="Normal"/>
+    <w:basedOn w:val="a"/>
     <w:uiPriority w:val="34"/>
     <w:qFormat/>
     <w:rsid w:val="00195903"/>
@@ -1083,6 +1403,72 @@
       <w:ind w:left="720"/>
       <w:contextualSpacing/>
     </w:pPr>
+  </w:style>
+  <w:style w:type="paragraph" w:styleId="a6">
+    <w:name w:val="header"/>
+    <w:basedOn w:val="a"/>
+    <w:link w:val="a7"/>
+    <w:uiPriority w:val="99"/>
+    <w:unhideWhenUsed/>
+    <w:rsid w:val="00021260"/>
+    <w:pPr>
+      <w:pBdr>
+        <w:bottom w:val="single" w:sz="6" w:space="1" w:color="auto"/>
+      </w:pBdr>
+      <w:tabs>
+        <w:tab w:val="center" w:pos="4153"/>
+        <w:tab w:val="right" w:pos="8306"/>
+      </w:tabs>
+      <w:snapToGrid w:val="0"/>
+      <w:spacing w:line="240" w:lineRule="auto"/>
+      <w:jc w:val="center"/>
+    </w:pPr>
+    <w:rPr>
+      <w:sz w:val="18"/>
+      <w:szCs w:val="18"/>
+    </w:rPr>
+  </w:style>
+  <w:style w:type="character" w:customStyle="1" w:styleId="a7">
+    <w:name w:val="页眉 字符"/>
+    <w:basedOn w:val="a0"/>
+    <w:link w:val="a6"/>
+    <w:uiPriority w:val="99"/>
+    <w:rsid w:val="00021260"/>
+    <w:rPr>
+      <w:sz w:val="18"/>
+      <w:szCs w:val="18"/>
+    </w:rPr>
+  </w:style>
+  <w:style w:type="paragraph" w:styleId="a8">
+    <w:name w:val="footer"/>
+    <w:basedOn w:val="a"/>
+    <w:link w:val="a9"/>
+    <w:uiPriority w:val="99"/>
+    <w:unhideWhenUsed/>
+    <w:rsid w:val="00021260"/>
+    <w:pPr>
+      <w:tabs>
+        <w:tab w:val="center" w:pos="4153"/>
+        <w:tab w:val="right" w:pos="8306"/>
+      </w:tabs>
+      <w:snapToGrid w:val="0"/>
+      <w:spacing w:line="240" w:lineRule="auto"/>
+    </w:pPr>
+    <w:rPr>
+      <w:sz w:val="18"/>
+      <w:szCs w:val="18"/>
+    </w:rPr>
+  </w:style>
+  <w:style w:type="character" w:customStyle="1" w:styleId="a9">
+    <w:name w:val="页脚 字符"/>
+    <w:basedOn w:val="a0"/>
+    <w:link w:val="a8"/>
+    <w:uiPriority w:val="99"/>
+    <w:rsid w:val="00021260"/>
+    <w:rPr>
+      <w:sz w:val="18"/>
+      <w:szCs w:val="18"/>
+    </w:rPr>
   </w:style>
 </w:styles>
 </file>
